--- a/Day19/AI AND AUTOMATION.docx
+++ b/Day19/AI AND AUTOMATION.docx
@@ -203,6 +203,14 @@
           <w:lang w:val="en-US"/>
         </w:rPr>
         <w:t>- Perception</w:t>
+      </w:r>
+      <w:r>
+        <w:rPr>
+          <w:sz w:val="26"/>
+          <w:szCs w:val="26"/>
+          <w:lang w:val="en-US"/>
+        </w:rPr>
+        <w:t xml:space="preserve"> </w:t>
       </w:r>
     </w:p>
     <w:p>
